--- a/wwwroot/Reports/protection.docx
+++ b/wwwroot/Reports/protection.docx
@@ -1129,7 +1129,7 @@
               <w:rPr>
                 <w:lang w:val="en-US"/>
               </w:rPr>
-              <w:t>F2</w:t>
+              <w:t>f2</w:t>
             </w:r>
           </w:p>
         </w:tc>
@@ -1298,7 +1298,7 @@
               <w:rPr>
                 <w:lang w:val="en-US"/>
               </w:rPr>
-              <w:t>F3</w:t>
+              <w:t>f3</w:t>
             </w:r>
           </w:p>
         </w:tc>
@@ -1467,7 +1467,7 @@
               <w:rPr>
                 <w:lang w:val="en-US"/>
               </w:rPr>
-              <w:t>F4</w:t>
+              <w:t>f4</w:t>
             </w:r>
           </w:p>
         </w:tc>
@@ -1636,7 +1636,7 @@
               <w:rPr>
                 <w:lang w:val="en-US"/>
               </w:rPr>
-              <w:t>F5</w:t>
+              <w:t>f5</w:t>
             </w:r>
           </w:p>
         </w:tc>
@@ -1831,33 +1831,31 @@
         <w:t>требуются</w:t>
       </w:r>
       <w:r>
+        <w:t>/</w:t>
+      </w:r>
+      <w:r>
+        <w:t>не требуются</w:t>
+      </w:r>
+      <w:r>
+        <w:t>.</w:t>
+      </w:r>
+    </w:p>
+    <w:p>
+      <w:proofErr w:type="spellStart"/>
+      <w:r>
         <w:rPr>
           <w:lang w:val="en-US"/>
         </w:rPr>
-        <w:t>/</w:t>
-      </w:r>
-      <w:r>
-        <w:t>не требуются</w:t>
+        <w:t>Myname</w:t>
+      </w:r>
+      <w:proofErr w:type="spellEnd"/>
+      <w:r>
+        <w:tab/>
       </w:r>
       <w:bookmarkStart w:id="0" w:name="_GoBack"/>
       <w:bookmarkEnd w:id="0"/>
       <w:r>
-        <w:t>.</w:t>
-      </w:r>
-    </w:p>
-    <w:p>
-      <w:r>
-        <w:t>______________________________</w:t>
-      </w:r>
-      <w:r>
-        <w:tab/>
-      </w:r>
-      <w:r>
-        <w:tab/>
-      </w:r>
-      <w:r>
-        <w:tab/>
-        <w:t xml:space="preserve">              ______________</w:t>
+        <w:t xml:space="preserve">            ______________</w:t>
       </w:r>
     </w:p>
     <w:p>
